--- a/Grpc details.docx
+++ b/Grpc details.docx
@@ -1804,6 +1804,211 @@
         </w:rPr>
         <w:t>.</w:t>
       </w:r>
+    </w:p>
+    <w:p>
+      <w:pPr>
+        <w:rPr>
+          <w:b/>
+          <w:bCs/>
+          <w:color w:val="000000" w:themeColor="text1"/>
+        </w:rPr>
+      </w:pPr>
+    </w:p>
+    <w:p>
+      <w:pPr>
+        <w:shd w:val="clear" w:color="auto" w:fill="FFFFFF"/>
+        <w:tabs>
+          <w:tab w:val="left" w:pos="916"/>
+          <w:tab w:val="left" w:pos="1832"/>
+          <w:tab w:val="left" w:pos="2748"/>
+          <w:tab w:val="left" w:pos="3664"/>
+          <w:tab w:val="left" w:pos="4580"/>
+          <w:tab w:val="left" w:pos="5496"/>
+          <w:tab w:val="left" w:pos="6412"/>
+          <w:tab w:val="left" w:pos="7328"/>
+          <w:tab w:val="left" w:pos="8244"/>
+          <w:tab w:val="left" w:pos="9160"/>
+          <w:tab w:val="left" w:pos="10076"/>
+          <w:tab w:val="left" w:pos="10992"/>
+          <w:tab w:val="left" w:pos="11908"/>
+          <w:tab w:val="left" w:pos="12824"/>
+          <w:tab w:val="left" w:pos="13740"/>
+          <w:tab w:val="left" w:pos="14656"/>
+        </w:tabs>
+        <w:rPr>
+          <w:b/>
+          <w:bCs/>
+          <w:color w:val="000000" w:themeColor="text1"/>
+        </w:rPr>
+      </w:pPr>
+      <w:r>
+        <w:rPr>
+          <w:b/>
+          <w:bCs/>
+          <w:color w:val="000000" w:themeColor="text1"/>
+        </w:rPr>
+        <w:t>GitHub command :</w:t>
+      </w:r>
+    </w:p>
+    <w:p>
+      <w:pPr>
+        <w:shd w:val="clear" w:color="auto" w:fill="FFFFFF"/>
+        <w:tabs>
+          <w:tab w:val="left" w:pos="916"/>
+          <w:tab w:val="left" w:pos="1832"/>
+          <w:tab w:val="left" w:pos="2748"/>
+          <w:tab w:val="left" w:pos="3664"/>
+          <w:tab w:val="left" w:pos="4580"/>
+          <w:tab w:val="left" w:pos="5496"/>
+          <w:tab w:val="left" w:pos="6412"/>
+          <w:tab w:val="left" w:pos="7328"/>
+          <w:tab w:val="left" w:pos="8244"/>
+          <w:tab w:val="left" w:pos="9160"/>
+          <w:tab w:val="left" w:pos="10076"/>
+          <w:tab w:val="left" w:pos="10992"/>
+          <w:tab w:val="left" w:pos="11908"/>
+          <w:tab w:val="left" w:pos="12824"/>
+          <w:tab w:val="left" w:pos="13740"/>
+          <w:tab w:val="left" w:pos="14656"/>
+        </w:tabs>
+        <w:rPr>
+          <w:b/>
+          <w:bCs/>
+          <w:color w:val="000000" w:themeColor="text1"/>
+        </w:rPr>
+      </w:pPr>
+    </w:p>
+    <w:p>
+      <w:pPr>
+        <w:shd w:val="clear" w:color="auto" w:fill="FFFFFF"/>
+        <w:tabs>
+          <w:tab w:val="left" w:pos="916"/>
+          <w:tab w:val="left" w:pos="1832"/>
+          <w:tab w:val="left" w:pos="2748"/>
+          <w:tab w:val="left" w:pos="3664"/>
+          <w:tab w:val="left" w:pos="4580"/>
+          <w:tab w:val="left" w:pos="5496"/>
+          <w:tab w:val="left" w:pos="6412"/>
+          <w:tab w:val="left" w:pos="7328"/>
+          <w:tab w:val="left" w:pos="8244"/>
+          <w:tab w:val="left" w:pos="9160"/>
+          <w:tab w:val="left" w:pos="10076"/>
+          <w:tab w:val="left" w:pos="10992"/>
+          <w:tab w:val="left" w:pos="11908"/>
+          <w:tab w:val="left" w:pos="12824"/>
+          <w:tab w:val="left" w:pos="13740"/>
+          <w:tab w:val="left" w:pos="14656"/>
+        </w:tabs>
+        <w:rPr>
+          <w:rFonts w:ascii="Menlo" w:hAnsi="Menlo" w:cs="Menlo"/>
+          <w:color w:val="24292F"/>
+          <w:sz w:val="21"/>
+          <w:szCs w:val="21"/>
+        </w:rPr>
+      </w:pPr>
+      <w:r>
+        <w:rPr>
+          <w:b/>
+          <w:bCs/>
+          <w:color w:val="000000" w:themeColor="text1"/>
+        </w:rPr>
+        <w:t xml:space="preserve"> </w:t>
+      </w:r>
+      <w:r>
+        <w:rPr>
+          <w:rFonts w:ascii="Menlo" w:hAnsi="Menlo" w:cs="Menlo"/>
+          <w:color w:val="24292F"/>
+          <w:sz w:val="21"/>
+          <w:szCs w:val="21"/>
+        </w:rPr>
+        <w:t>git remote add origin https://github.com/pradeeppariyar/grpc.git</w:t>
+      </w:r>
+    </w:p>
+    <w:p>
+      <w:pPr>
+        <w:shd w:val="clear" w:color="auto" w:fill="FFFFFF"/>
+        <w:tabs>
+          <w:tab w:val="left" w:pos="916"/>
+          <w:tab w:val="left" w:pos="1832"/>
+          <w:tab w:val="left" w:pos="2748"/>
+          <w:tab w:val="left" w:pos="3664"/>
+          <w:tab w:val="left" w:pos="4580"/>
+          <w:tab w:val="left" w:pos="5496"/>
+          <w:tab w:val="left" w:pos="6412"/>
+          <w:tab w:val="left" w:pos="7328"/>
+          <w:tab w:val="left" w:pos="8244"/>
+          <w:tab w:val="left" w:pos="9160"/>
+          <w:tab w:val="left" w:pos="10076"/>
+          <w:tab w:val="left" w:pos="10992"/>
+          <w:tab w:val="left" w:pos="11908"/>
+          <w:tab w:val="left" w:pos="12824"/>
+          <w:tab w:val="left" w:pos="13740"/>
+          <w:tab w:val="left" w:pos="14656"/>
+        </w:tabs>
+        <w:rPr>
+          <w:rFonts w:ascii="Menlo" w:hAnsi="Menlo" w:cs="Menlo"/>
+          <w:color w:val="24292F"/>
+          <w:sz w:val="21"/>
+          <w:szCs w:val="21"/>
+        </w:rPr>
+      </w:pPr>
+      <w:r>
+        <w:rPr>
+          <w:rFonts w:ascii="Menlo" w:hAnsi="Menlo" w:cs="Menlo"/>
+          <w:color w:val="24292F"/>
+          <w:sz w:val="21"/>
+          <w:szCs w:val="21"/>
+        </w:rPr>
+        <w:t>git branch -M main</w:t>
+      </w:r>
+    </w:p>
+    <w:p>
+      <w:pPr>
+        <w:shd w:val="clear" w:color="auto" w:fill="FFFFFF"/>
+        <w:tabs>
+          <w:tab w:val="left" w:pos="916"/>
+          <w:tab w:val="left" w:pos="1832"/>
+          <w:tab w:val="left" w:pos="2748"/>
+          <w:tab w:val="left" w:pos="3664"/>
+          <w:tab w:val="left" w:pos="4580"/>
+          <w:tab w:val="left" w:pos="5496"/>
+          <w:tab w:val="left" w:pos="6412"/>
+          <w:tab w:val="left" w:pos="7328"/>
+          <w:tab w:val="left" w:pos="8244"/>
+          <w:tab w:val="left" w:pos="9160"/>
+          <w:tab w:val="left" w:pos="10076"/>
+          <w:tab w:val="left" w:pos="10992"/>
+          <w:tab w:val="left" w:pos="11908"/>
+          <w:tab w:val="left" w:pos="12824"/>
+          <w:tab w:val="left" w:pos="13740"/>
+          <w:tab w:val="left" w:pos="14656"/>
+        </w:tabs>
+        <w:rPr>
+          <w:rFonts w:ascii="Menlo" w:hAnsi="Menlo" w:cs="Menlo"/>
+          <w:color w:val="24292F"/>
+          <w:sz w:val="21"/>
+          <w:szCs w:val="21"/>
+        </w:rPr>
+      </w:pPr>
+      <w:r>
+        <w:rPr>
+          <w:rFonts w:ascii="Menlo" w:hAnsi="Menlo" w:cs="Menlo"/>
+          <w:color w:val="24292F"/>
+          <w:sz w:val="21"/>
+          <w:szCs w:val="21"/>
+        </w:rPr>
+        <w:t>git push -u origin main</w:t>
+      </w:r>
+    </w:p>
+    <w:p/>
+    <w:p>
+      <w:pPr>
+        <w:rPr>
+          <w:b/>
+          <w:bCs/>
+          <w:color w:val="000000" w:themeColor="text1"/>
+        </w:rPr>
+      </w:pPr>
     </w:p>
     <w:sectPr>
       <w:pgSz w:w="11900" w:h="16840"/>
